--- a/Report/Chapter 3 - Software Requirement Analysis.docx
+++ b/Report/Chapter 3 - Software Requirement Analysis.docx
@@ -543,7 +543,7 @@
       <w:footerReference w:type="default" r:id="rId13"/>
       <w:pgSz w:w="11906" w:h="16838" w:code="9"/>
       <w:pgMar w:top="1080" w:right="1440" w:bottom="1080" w:left="1800" w:header="720" w:footer="720" w:gutter="0"/>
-      <w:pgNumType w:start="7"/>
+      <w:pgNumType w:start="6"/>
       <w:cols w:space="720"/>
       <w:formProt w:val="0"/>
       <w:docGrid w:linePitch="360" w:charSpace="-2049"/>
@@ -635,7 +635,7 @@
         <w:sz w:val="24"/>
         <w:szCs w:val="24"/>
       </w:rPr>
-      <w:t>7</w:t>
+      <w:t>6</w:t>
     </w:r>
     <w:r>
       <w:rPr>
